--- a/sampleArrest_document.docx
+++ b/sampleArrest_document.docx
@@ -17,7 +17,7 @@
         <w:jc w:val="both"/>
       </w:pPr>
       <w:r>
-        <w:t xml:space="preserve">    Στην {{place}} σήμερα την {{date_num}} του μήνα {{month}} του έτους {{year}} ημέρα εβδομάδας {{day}} και ώρα {{startTimeArrestReport}} ενώπιον εμού του {{first_officer}} του {{policeStation}} Θεσσαλονίκης, παρισταμένου και της {{sec_officer}} της ιδίας υπηρεσίας, που προσλήφθηκε ως Β' Ανακριτικός Υπάλληλος, οδηγήθηκε στο κατάστημα του Α.Τ. Θέρμης, ο κάτωθι {{surnamePerperator}}  {{namePerperator}} του {{fathernamePerperator}} και της {{mothernamePerperator}} γεν. {{dateOfBirthPerperator}} στη {{placeOfBirthPerperator}} κατ. {{addressPerperator}},αριθμός τηλεφώνου {{telPreperator}}, ηλεκτρονικό  ταχυδρομείου{{emailPreperator}}, κάτοχος του υπ αριθμόν {{DATperperator}} που εκδόθηκε την {{issuedPerperator}} από {{place_issuedPerperator}}Α.Φ.Μ : {{afmPreperator}}, Δ.Ο.Υ : {{doyPrep}}, από τον {{officer_arrest}} υπηρετών στο {{policeStation}}, που τον συνέλαβε στις {{dateOfArrest}} και ώρα {{hourOfArrest}} στη {{placeOfArrest}} για παράβαση του/των άρθρων {{offences_text}} του Π.Κ.</w:t>
+        <w:t xml:space="preserve">    Στην {{ place1 }} σήμερα την {{ date_num1 }} του μήνα {{ month1 }} του έτους {{ year1 }} ημέρα εβδομάδας {{ day1}} και ώρα {{startTimeArrestReport1 }} ενώπιον εμού του {{ first_officer }} του {{ policeStation}}Θεσσαλονίκης, παρισταμένου και της {{ sec_officer }} της ιδίας υπηρεσίας, που προσλήφθηκε ως Β' Ανακριτικός Υπάλληλος, οδηγήθηκε στο κατάστημα του Α.Τ. Θέρμης, ο κάτωθι {{surnamePerperator}}  {{namePerperator}} του {{ fathernamePerperator}} και της {{ mothernamePerperator}} γεν. {{dateOfBirthPerperator }} στη {{ placeOfBirthPerperator }} κατ. {{ addressPerperator }},αριθμός τηλεφώνου {{ telPreperator }}, ηλεκτρονικό  ταχυδρομείου{{ emailPreperator }}, κάτοχος του υπ αριθμόν {{ DATperperator }} που εκδόθηκε την  {{ issuedPerperator }} από {{place_issuedPerperator}}Α.Φ.Μ : {{ afmPreperator }}, Δ.Ο.Υ : {{ doyPrep }}, από τον {{officer_arrest1 }} υπηρετών στο  {{  policeStation1}}, που τον συνέλαβε στις {{ dateOfArrest1}} κι ώρα {{ hourOfArrest1}} στη {{ placeOfArrest1 }} για παράβαση του άρθρου {{offences_text1}} του Π.Κ.</w:t>
       </w:r>
     </w:p>
     <w:p>
@@ -41,7 +41,7 @@
         <w:rPr>
           <w:sz w:val="28"/>
         </w:rPr>
-        <w:t xml:space="preserve">Η παρούσα έκθεση άρχισε να συντάσσεται την {{startTimeArrestReport}} ’ ώρα και περατώθηκε την {{endTimeOfReport}} ώρα.  </w:t>
+        <w:t xml:space="preserve">Η παρούσα έκθεση άρχισε να συντάσσεται την {{ startTimeArrestReport1}} ’ ώρα και περατώθηκε την {{ endTimeOfReport1}} ώρα.  </w:t>
       </w:r>
     </w:p>
     <w:p>
